--- a/public/TM-R.docx
+++ b/public/TM-R.docx
@@ -107,23 +107,7 @@
                   <w:sz w:val="20"/>
                   <w:szCs w:val="20"/>
                 </w:rPr>
-                <w:t>tahsin.mazumdar@gma</w:t>
-              </w:r>
-              <w:r>
-                <w:rPr>
-                  <w:rStyle w:val="Hyperlink"/>
-                  <w:sz w:val="20"/>
-                  <w:szCs w:val="20"/>
-                </w:rPr>
-                <w:t>i</w:t>
-              </w:r>
-              <w:r>
-                <w:rPr>
-                  <w:rStyle w:val="Hyperlink"/>
-                  <w:sz w:val="20"/>
-                  <w:szCs w:val="20"/>
-                </w:rPr>
-                <w:t>l.com</w:t>
+                <w:t>tahsin.mazumdar@gmail.com</w:t>
               </w:r>
             </w:hyperlink>
           </w:p>
@@ -193,19 +177,8 @@
                   <w:szCs w:val="20"/>
                   <w:u w:val="single"/>
                 </w:rPr>
-                <w:t>linkedin.com/in/</w:t>
+                <w:t>linkedin.com/in/tahsinmazumdar</w:t>
               </w:r>
-              <w:proofErr w:type="spellStart"/>
-              <w:r>
-                <w:rPr>
-                  <w:color w:val="1155CC"/>
-                  <w:sz w:val="20"/>
-                  <w:szCs w:val="20"/>
-                  <w:u w:val="single"/>
-                </w:rPr>
-                <w:t>tahsinmazumdar</w:t>
-              </w:r>
-              <w:proofErr w:type="spellEnd"/>
             </w:hyperlink>
           </w:p>
           <w:p>
@@ -240,25 +213,7 @@
                   <w:szCs w:val="20"/>
                   <w:u w:val="single"/>
                 </w:rPr>
-                <w:t>tmazumdar.g</w:t>
-              </w:r>
-              <w:r>
-                <w:rPr>
-                  <w:color w:val="1155CC"/>
-                  <w:sz w:val="20"/>
-                  <w:szCs w:val="20"/>
-                  <w:u w:val="single"/>
-                </w:rPr>
-                <w:t>i</w:t>
-              </w:r>
-              <w:r>
-                <w:rPr>
-                  <w:color w:val="1155CC"/>
-                  <w:sz w:val="20"/>
-                  <w:szCs w:val="20"/>
-                  <w:u w:val="single"/>
-                </w:rPr>
-                <w:t>thub.io</w:t>
+                <w:t>tmazumdar.github.io</w:t>
               </w:r>
             </w:hyperlink>
           </w:p>
@@ -722,6 +677,15 @@
         </w:tabs>
         <w:spacing w:after="0" w:line="240" w:lineRule="auto"/>
       </w:pPr>
+      <w:r>
+        <w:rPr>
+          <w:b/>
+          <w:color w:val="3D3D3D"/>
+          <w:sz w:val="20"/>
+          <w:szCs w:val="20"/>
+        </w:rPr>
+        <w:t xml:space="preserve">Senior </w:t>
+      </w:r>
       <w:r>
         <w:rPr>
           <w:b/>
